--- a/public/theme/3-theme.docx
+++ b/public/theme/3-theme.docx
@@ -1,6 +1,6 @@
 
 <file path=word/document.xml><?xml version="1.0" encoding="utf-8"?>
-<w:document xmlns:wpc="http://schemas.microsoft.com/office/word/2010/wordprocessingCanvas" xmlns:cx="http://schemas.microsoft.com/office/drawing/2014/chartex" xmlns:cx1="http://schemas.microsoft.com/office/drawing/2015/9/8/chartex" xmlns:cx2="http://schemas.microsoft.com/office/drawing/2015/10/21/chartex" xmlns:cx3="http://schemas.microsoft.com/office/drawing/2016/5/9/chartex" xmlns:cx4="http://schemas.microsoft.com/office/drawing/2016/5/10/chartex" xmlns:cx5="http://schemas.microsoft.com/office/drawing/2016/5/11/chartex" xmlns:cx6="http://schemas.microsoft.com/office/drawing/2016/5/12/chartex" xmlns:cx7="http://schemas.microsoft.com/office/drawing/2016/5/13/chartex" xmlns:cx8="http://schemas.microsoft.com/office/drawing/2016/5/14/chartex" xmlns:mc="http://schemas.openxmlformats.org/markup-compatibility/2006" xmlns:aink="http://schemas.microsoft.com/office/drawing/2016/ink" xmlns:am3d="http://schemas.microsoft.com/office/drawing/2017/model3d" xmlns:o="urn:schemas-microsoft-com:office:office" xmlns:oel="http://schemas.microsoft.com/office/2019/extlst" xmlns:r="http://schemas.openxmlformats.org/officeDocument/2006/relationships" xmlns:m="http://schemas.openxmlformats.org/officeDocument/2006/math" xmlns:v="urn:schemas-microsoft-com:vml" xmlns:wp14="http://schemas.microsoft.com/office/word/2010/wordprocessingDrawing" xmlns:wp="http://schemas.openxmlformats.org/drawingml/2006/wordprocessingDrawing" xmlns:w10="urn:schemas-microsoft-com:office:word" xmlns:w="http://schemas.openxmlformats.org/wordprocessingml/2006/main" xmlns:w14="http://schemas.microsoft.com/office/word/2010/wordml" xmlns:w15="http://schemas.microsoft.com/office/word/2012/wordml" xmlns:w16cex="http://schemas.microsoft.com/office/word/2018/wordml/cex" xmlns:w16cid="http://schemas.microsoft.com/office/word/2016/wordml/cid" xmlns:w16="http://schemas.microsoft.com/office/word/2018/wordml" xmlns:w16du="http://schemas.microsoft.com/office/word/2023/wordml/word16du" xmlns:w16sdtdh="http://schemas.microsoft.com/office/word/2020/wordml/sdtdatahash" xmlns:w16sdtfl="http://schemas.microsoft.com/office/word/2024/wordml/sdtformatlock" xmlns:w16se="http://schemas.microsoft.com/office/word/2015/wordml/symex" xmlns:wpg="http://schemas.microsoft.com/office/word/2010/wordprocessingGroup" xmlns:wpi="http://schemas.microsoft.com/office/word/2010/wordprocessingInk" xmlns:wne="http://schemas.microsoft.com/office/word/2006/wordml" xmlns:wps="http://schemas.microsoft.com/office/word/2010/wordprocessingShape" mc:Ignorable="w14 w15 w16se w16cid w16 w16cex w16sdtdh w16sdtfl w16du wp14">
+<w:document xmlns:wpc="http://schemas.microsoft.com/office/word/2010/wordprocessingCanvas" xmlns:cx="http://schemas.microsoft.com/office/drawing/2014/chartex" xmlns:mc="http://schemas.openxmlformats.org/markup-compatibility/2006" xmlns:o="urn:schemas-microsoft-com:office:office" xmlns:r="http://schemas.openxmlformats.org/officeDocument/2006/relationships" xmlns:m="http://schemas.openxmlformats.org/officeDocument/2006/math" xmlns:v="urn:schemas-microsoft-com:vml" xmlns:wp14="http://schemas.microsoft.com/office/word/2010/wordprocessingDrawing" xmlns:wp="http://schemas.openxmlformats.org/drawingml/2006/wordprocessingDrawing" xmlns:w10="urn:schemas-microsoft-com:office:word" xmlns:w="http://schemas.openxmlformats.org/wordprocessingml/2006/main" xmlns:w14="http://schemas.microsoft.com/office/word/2010/wordml" xmlns:w15="http://schemas.microsoft.com/office/word/2012/wordml" xmlns:w16se="http://schemas.microsoft.com/office/word/2015/wordml/symex" xmlns:wpg="http://schemas.microsoft.com/office/word/2010/wordprocessingGroup" xmlns:wpi="http://schemas.microsoft.com/office/word/2010/wordprocessingInk" xmlns:wne="http://schemas.microsoft.com/office/word/2006/wordml" xmlns:wps="http://schemas.microsoft.com/office/word/2010/wordprocessingShape" mc:Ignorable="w14 w15 w16se wp14">
   <w:body>
     <w:tbl>
       <w:tblPr>
@@ -406,7 +406,7 @@
           <w:noProof/>
           <w:sz w:val="28"/>
           <w:szCs w:val="28"/>
-          <w:lang w:eastAsia="ru-RU"/>
+          <w:lang w:val="en-US"/>
         </w:rPr>
         <w:drawing>
           <wp:anchor distT="0" distB="0" distL="114300" distR="114300" simplePos="0" relativeHeight="251670528" behindDoc="0" locked="0" layoutInCell="1" allowOverlap="1" wp14:anchorId="4794AB3B" wp14:editId="2D79E22F">
@@ -828,25 +828,7 @@
           <w:szCs w:val="28"/>
           <w:lang w:val="en-US"/>
         </w:rPr>
-        <w:t xml:space="preserve"> pertinent to your subject matter. Before starting your literature search, it is crucial to have a </w:t>
-      </w:r>
-      <w:r>
-        <w:rPr>
-          <w:rFonts w:ascii="Times New Roman" w:hAnsi="Times New Roman" w:cs="Times New Roman"/>
-          <w:sz w:val="28"/>
-          <w:szCs w:val="28"/>
-          <w:lang w:val="en-US"/>
-        </w:rPr>
-        <w:t>well-defined</w:t>
-      </w:r>
-      <w:r>
-        <w:rPr>
-          <w:rFonts w:ascii="Times New Roman" w:hAnsi="Times New Roman" w:cs="Times New Roman"/>
-          <w:sz w:val="28"/>
-          <w:szCs w:val="28"/>
-          <w:lang w:val="en-US"/>
-        </w:rPr>
-        <w:t xml:space="preserve"> subject. In composing the literature review element of a dissertation or research paper, it is essential to seek relevant literature that pertains to your study issue and inquiries. </w:t>
+        <w:t xml:space="preserve"> pertinent to your subject matter. Before starting your literature search, it is crucial to have a well-defined subject. In composing the literature review element of a dissertation or research paper, it is essential to seek relevant literature that pertains to your study issue and inquiries. </w:t>
       </w:r>
     </w:p>
     <w:p>
@@ -923,7 +905,7 @@
           <w:noProof/>
           <w:sz w:val="28"/>
           <w:szCs w:val="28"/>
-          <w:lang w:eastAsia="ru-RU"/>
+          <w:lang w:val="en-US"/>
         </w:rPr>
         <w:drawing>
           <wp:anchor distT="0" distB="0" distL="114300" distR="114300" simplePos="0" relativeHeight="251671552" behindDoc="0" locked="0" layoutInCell="1" allowOverlap="1" wp14:anchorId="37E6E032" wp14:editId="2F339DB4">
@@ -1414,7 +1396,7 @@
       <w:r>
         <w:rPr>
           <w:noProof/>
-          <w:lang w:eastAsia="ru-RU"/>
+          <w:lang w:val="en-US"/>
         </w:rPr>
         <w:drawing>
           <wp:anchor distT="0" distB="0" distL="114300" distR="114300" simplePos="0" relativeHeight="251672576" behindDoc="0" locked="0" layoutInCell="1" allowOverlap="1" wp14:anchorId="6A35DD6D" wp14:editId="2F7C930A">
@@ -1648,6 +1630,7 @@
           <w:rFonts w:ascii="Times New Roman" w:hAnsi="Times New Roman" w:cs="Times New Roman"/>
           <w:sz w:val="28"/>
           <w:szCs w:val="28"/>
+          <w:lang w:val="en-US"/>
         </w:rPr>
       </w:pPr>
       <w:r>
@@ -1984,7 +1967,7 @@
           <w:noProof/>
           <w:sz w:val="28"/>
           <w:szCs w:val="28"/>
-          <w:lang w:eastAsia="ru-RU"/>
+          <w:lang w:val="en-US"/>
         </w:rPr>
         <w:drawing>
           <wp:anchor distT="0" distB="0" distL="114300" distR="114300" simplePos="0" relativeHeight="251673600" behindDoc="0" locked="0" layoutInCell="1" allowOverlap="1" wp14:anchorId="5921A473" wp14:editId="7AAEA3FE">
@@ -2822,16 +2805,7 @@
           <w:szCs w:val="28"/>
           <w:lang w:val="en-US"/>
         </w:rPr>
-        <w:t>B</w:t>
-      </w:r>
-      <w:r>
-        <w:rPr>
-          <w:rFonts w:ascii="Times New Roman" w:hAnsi="Times New Roman" w:cs="Times New Roman"/>
-          <w:sz w:val="28"/>
-          <w:szCs w:val="28"/>
-          <w:lang w:val="en-US"/>
-        </w:rPr>
-        <w:t>enefit from the atmosphere, which can enhance concentration on your tasks;</w:t>
+        <w:t>Benefit from the atmosphere, which can enhance concentration on your tasks;</w:t>
       </w:r>
     </w:p>
     <w:p>
@@ -2857,16 +2831,7 @@
           <w:szCs w:val="28"/>
           <w:lang w:val="en-US"/>
         </w:rPr>
-        <w:t>E</w:t>
-      </w:r>
-      <w:r>
-        <w:rPr>
-          <w:rFonts w:ascii="Times New Roman" w:hAnsi="Times New Roman" w:cs="Times New Roman"/>
-          <w:sz w:val="28"/>
-          <w:szCs w:val="28"/>
-          <w:lang w:val="en-US"/>
-        </w:rPr>
-        <w:t>fficiently utilize time during intermittent gaps between classes;</w:t>
+        <w:t>Efficiently utilize time during intermittent gaps between classes;</w:t>
       </w:r>
     </w:p>
     <w:p>
@@ -2893,25 +2858,7 @@
           <w:lang w:val="en-US"/>
         </w:rPr>
         <w:lastRenderedPageBreak/>
-        <w:t>A</w:t>
-      </w:r>
-      <w:r>
-        <w:rPr>
-          <w:rFonts w:ascii="Times New Roman" w:hAnsi="Times New Roman" w:cs="Times New Roman"/>
-          <w:sz w:val="28"/>
-          <w:szCs w:val="28"/>
-          <w:lang w:val="en-US"/>
-        </w:rPr>
-        <w:t>cquire services and resources that are inaccessible online</w:t>
-      </w:r>
-      <w:r>
-        <w:rPr>
-          <w:rFonts w:ascii="Times New Roman" w:hAnsi="Times New Roman" w:cs="Times New Roman"/>
-          <w:sz w:val="28"/>
-          <w:szCs w:val="28"/>
-          <w:lang w:val="en-US"/>
-        </w:rPr>
-        <w:t>;</w:t>
+        <w:t>Acquire services and resources that are inaccessible online;</w:t>
       </w:r>
     </w:p>
     <w:p>
@@ -2937,16 +2884,7 @@
           <w:szCs w:val="28"/>
           <w:lang w:val="en-US"/>
         </w:rPr>
-        <w:t>E</w:t>
-      </w:r>
-      <w:r>
-        <w:rPr>
-          <w:rFonts w:ascii="Times New Roman" w:hAnsi="Times New Roman" w:cs="Times New Roman"/>
-          <w:sz w:val="28"/>
-          <w:szCs w:val="28"/>
-          <w:lang w:val="en-US"/>
-        </w:rPr>
-        <w:t xml:space="preserve">xplore social engagements such as book clubs and book exchanges, or volunteer to coordinate these activities. </w:t>
+        <w:t xml:space="preserve">Explore social engagements such as book clubs and book exchanges, or volunteer to coordinate these activities. </w:t>
       </w:r>
     </w:p>
     <w:p>
@@ -3117,7 +3055,7 @@
                 <w:noProof/>
                 <w:sz w:val="28"/>
                 <w:szCs w:val="28"/>
-                <w:lang w:eastAsia="ru-RU"/>
+                <w:lang w:val="en-US"/>
               </w:rPr>
               <w:drawing>
                 <wp:anchor distT="0" distB="0" distL="114300" distR="114300" simplePos="0" relativeHeight="251667456" behindDoc="0" locked="0" layoutInCell="1" allowOverlap="1" wp14:anchorId="18D64DC6" wp14:editId="379397B8">
@@ -3397,7 +3335,7 @@
                 <w:noProof/>
                 <w:sz w:val="28"/>
                 <w:szCs w:val="28"/>
-                <w:lang w:eastAsia="ru-RU"/>
+                <w:lang w:val="en-US"/>
               </w:rPr>
               <w:drawing>
                 <wp:anchor distT="0" distB="0" distL="114300" distR="114300" simplePos="0" relativeHeight="251668480" behindDoc="0" locked="0" layoutInCell="1" allowOverlap="1" wp14:anchorId="6DFB5C59" wp14:editId="1513E70D">
@@ -3602,7 +3540,7 @@
                 <w:noProof/>
                 <w:sz w:val="28"/>
                 <w:szCs w:val="28"/>
-                <w:lang w:eastAsia="ru-RU"/>
+                <w:lang w:val="en-US"/>
               </w:rPr>
               <w:drawing>
                 <wp:anchor distT="0" distB="0" distL="114300" distR="114300" simplePos="0" relativeHeight="251675648" behindDoc="0" locked="0" layoutInCell="1" allowOverlap="1" wp14:anchorId="2AE14B9B" wp14:editId="201E3B3F">
@@ -4024,7 +3962,7 @@
                 <w:noProof/>
                 <w:sz w:val="28"/>
                 <w:szCs w:val="28"/>
-                <w:lang w:eastAsia="ru-RU"/>
+                <w:lang w:val="en-US"/>
               </w:rPr>
               <w:drawing>
                 <wp:anchor distT="0" distB="0" distL="114300" distR="114300" simplePos="0" relativeHeight="251669504" behindDoc="0" locked="0" layoutInCell="1" allowOverlap="1" wp14:anchorId="6A5F7A50" wp14:editId="6BE4381C">
@@ -4712,319 +4650,6 @@
     </w:p>
     <w:p>
       <w:pPr>
-        <w:spacing w:after="0" w:line="360" w:lineRule="auto"/>
-        <w:rPr>
-          <w:rFonts w:ascii="Times New Roman" w:hAnsi="Times New Roman" w:cs="Times New Roman"/>
-          <w:b/>
-          <w:sz w:val="28"/>
-          <w:szCs w:val="28"/>
-          <w:lang w:val="en-GB"/>
-        </w:rPr>
-      </w:pPr>
-      <w:r>
-        <w:rPr>
-          <w:rFonts w:ascii="Times New Roman" w:hAnsi="Times New Roman" w:cs="Times New Roman"/>
-          <w:b/>
-          <w:sz w:val="28"/>
-          <w:szCs w:val="28"/>
-          <w:lang w:val="en-GB"/>
-        </w:rPr>
-        <w:t xml:space="preserve">Listening. Key: </w:t>
-      </w:r>
-    </w:p>
-    <w:tbl>
-      <w:tblPr>
-        <w:tblStyle w:val="a3"/>
-        <w:tblW w:w="0" w:type="auto"/>
-        <w:tblBorders>
-          <w:top w:val="none" w:sz="0" w:space="0" w:color="auto"/>
-          <w:left w:val="none" w:sz="0" w:space="0" w:color="auto"/>
-          <w:bottom w:val="none" w:sz="0" w:space="0" w:color="auto"/>
-          <w:right w:val="none" w:sz="0" w:space="0" w:color="auto"/>
-          <w:insideH w:val="none" w:sz="0" w:space="0" w:color="auto"/>
-          <w:insideV w:val="none" w:sz="0" w:space="0" w:color="auto"/>
-        </w:tblBorders>
-        <w:tblLook w:val="04A0" w:firstRow="1" w:lastRow="0" w:firstColumn="1" w:lastColumn="0" w:noHBand="0" w:noVBand="1"/>
-      </w:tblPr>
-      <w:tblGrid>
-        <w:gridCol w:w="4672"/>
-        <w:gridCol w:w="4672"/>
-      </w:tblGrid>
-      <w:tr>
-        <w:tc>
-          <w:tcPr>
-            <w:tcW w:w="4672" w:type="dxa"/>
-          </w:tcPr>
-          <w:p>
-            <w:pPr>
-              <w:pStyle w:val="a4"/>
-              <w:numPr>
-                <w:ilvl w:val="0"/>
-                <w:numId w:val="20"/>
-              </w:numPr>
-              <w:spacing w:line="360" w:lineRule="auto"/>
-              <w:jc w:val="both"/>
-              <w:rPr>
-                <w:rFonts w:ascii="Times New Roman" w:hAnsi="Times New Roman" w:cs="Times New Roman"/>
-                <w:sz w:val="28"/>
-                <w:szCs w:val="28"/>
-                <w:lang w:val="en-GB"/>
-              </w:rPr>
-            </w:pPr>
-            <w:r>
-              <w:rPr>
-                <w:rFonts w:ascii="Times New Roman" w:hAnsi="Times New Roman" w:cs="Times New Roman"/>
-                <w:sz w:val="28"/>
-                <w:szCs w:val="28"/>
-                <w:lang w:val="en-GB"/>
-              </w:rPr>
-              <w:t xml:space="preserve">Reviewed </w:t>
-            </w:r>
-          </w:p>
-          <w:p>
-            <w:pPr>
-              <w:pStyle w:val="a4"/>
-              <w:numPr>
-                <w:ilvl w:val="0"/>
-                <w:numId w:val="20"/>
-              </w:numPr>
-              <w:spacing w:line="360" w:lineRule="auto"/>
-              <w:jc w:val="both"/>
-              <w:rPr>
-                <w:rFonts w:ascii="Times New Roman" w:hAnsi="Times New Roman" w:cs="Times New Roman"/>
-                <w:sz w:val="28"/>
-                <w:szCs w:val="28"/>
-                <w:lang w:val="en-GB"/>
-              </w:rPr>
-            </w:pPr>
-            <w:r>
-              <w:rPr>
-                <w:rFonts w:ascii="Times New Roman" w:hAnsi="Times New Roman" w:cs="Times New Roman"/>
-                <w:sz w:val="28"/>
-                <w:szCs w:val="28"/>
-                <w:lang w:val="en-GB"/>
-              </w:rPr>
-              <w:t>Credibility</w:t>
-            </w:r>
-          </w:p>
-          <w:p>
-            <w:pPr>
-              <w:pStyle w:val="a4"/>
-              <w:numPr>
-                <w:ilvl w:val="0"/>
-                <w:numId w:val="20"/>
-              </w:numPr>
-              <w:spacing w:line="360" w:lineRule="auto"/>
-              <w:jc w:val="both"/>
-              <w:rPr>
-                <w:rFonts w:ascii="Times New Roman" w:hAnsi="Times New Roman" w:cs="Times New Roman"/>
-                <w:sz w:val="28"/>
-                <w:szCs w:val="28"/>
-                <w:lang w:val="en-GB"/>
-              </w:rPr>
-            </w:pPr>
-            <w:r>
-              <w:rPr>
-                <w:rFonts w:ascii="Times New Roman" w:hAnsi="Times New Roman" w:cs="Times New Roman"/>
-                <w:sz w:val="28"/>
-                <w:szCs w:val="28"/>
-                <w:lang w:val="en-GB"/>
-              </w:rPr>
-              <w:t>Specific</w:t>
-            </w:r>
-          </w:p>
-          <w:p>
-            <w:pPr>
-              <w:pStyle w:val="a4"/>
-              <w:numPr>
-                <w:ilvl w:val="0"/>
-                <w:numId w:val="20"/>
-              </w:numPr>
-              <w:spacing w:line="360" w:lineRule="auto"/>
-              <w:jc w:val="both"/>
-              <w:rPr>
-                <w:rFonts w:ascii="Times New Roman" w:hAnsi="Times New Roman" w:cs="Times New Roman"/>
-                <w:sz w:val="28"/>
-                <w:szCs w:val="28"/>
-                <w:lang w:val="en-GB"/>
-              </w:rPr>
-            </w:pPr>
-            <w:r>
-              <w:rPr>
-                <w:rFonts w:ascii="Times New Roman" w:hAnsi="Times New Roman" w:cs="Times New Roman"/>
-                <w:sz w:val="28"/>
-                <w:szCs w:val="28"/>
-                <w:lang w:val="en-GB"/>
-              </w:rPr>
-              <w:t>Undergone</w:t>
-            </w:r>
-          </w:p>
-          <w:p>
-            <w:pPr>
-              <w:pStyle w:val="a4"/>
-              <w:numPr>
-                <w:ilvl w:val="0"/>
-                <w:numId w:val="20"/>
-              </w:numPr>
-              <w:spacing w:line="360" w:lineRule="auto"/>
-              <w:jc w:val="both"/>
-              <w:rPr>
-                <w:rFonts w:ascii="Times New Roman" w:hAnsi="Times New Roman" w:cs="Times New Roman"/>
-                <w:sz w:val="28"/>
-                <w:szCs w:val="28"/>
-                <w:lang w:val="en-GB"/>
-              </w:rPr>
-            </w:pPr>
-            <w:r>
-              <w:rPr>
-                <w:rFonts w:ascii="Times New Roman" w:hAnsi="Times New Roman" w:cs="Times New Roman"/>
-                <w:sz w:val="28"/>
-                <w:szCs w:val="28"/>
-                <w:lang w:val="en-GB"/>
-              </w:rPr>
-              <w:t>Subscription</w:t>
-            </w:r>
-          </w:p>
-        </w:tc>
-        <w:tc>
-          <w:tcPr>
-            <w:tcW w:w="4672" w:type="dxa"/>
-          </w:tcPr>
-          <w:p>
-            <w:pPr>
-              <w:pStyle w:val="a4"/>
-              <w:numPr>
-                <w:ilvl w:val="0"/>
-                <w:numId w:val="20"/>
-              </w:numPr>
-              <w:spacing w:line="360" w:lineRule="auto"/>
-              <w:jc w:val="both"/>
-              <w:rPr>
-                <w:rFonts w:ascii="Times New Roman" w:hAnsi="Times New Roman" w:cs="Times New Roman"/>
-                <w:sz w:val="28"/>
-                <w:szCs w:val="28"/>
-                <w:lang w:val="en-GB"/>
-              </w:rPr>
-            </w:pPr>
-            <w:r>
-              <w:rPr>
-                <w:rFonts w:ascii="Times New Roman" w:hAnsi="Times New Roman" w:cs="Times New Roman"/>
-                <w:sz w:val="28"/>
-                <w:szCs w:val="28"/>
-                <w:lang w:val="en-GB"/>
-              </w:rPr>
-              <w:t xml:space="preserve">Username </w:t>
-            </w:r>
-          </w:p>
-          <w:p>
-            <w:pPr>
-              <w:pStyle w:val="a4"/>
-              <w:numPr>
-                <w:ilvl w:val="0"/>
-                <w:numId w:val="20"/>
-              </w:numPr>
-              <w:spacing w:line="360" w:lineRule="auto"/>
-              <w:jc w:val="both"/>
-              <w:rPr>
-                <w:rFonts w:ascii="Times New Roman" w:hAnsi="Times New Roman" w:cs="Times New Roman"/>
-                <w:sz w:val="28"/>
-                <w:szCs w:val="28"/>
-                <w:lang w:val="en-GB"/>
-              </w:rPr>
-            </w:pPr>
-            <w:r>
-              <w:rPr>
-                <w:rFonts w:ascii="Times New Roman" w:hAnsi="Times New Roman" w:cs="Times New Roman"/>
-                <w:sz w:val="28"/>
-                <w:szCs w:val="28"/>
-                <w:lang w:val="en-GB"/>
-              </w:rPr>
-              <w:t xml:space="preserve">Volume </w:t>
-            </w:r>
-          </w:p>
-          <w:p>
-            <w:pPr>
-              <w:pStyle w:val="a4"/>
-              <w:numPr>
-                <w:ilvl w:val="0"/>
-                <w:numId w:val="20"/>
-              </w:numPr>
-              <w:spacing w:line="360" w:lineRule="auto"/>
-              <w:jc w:val="both"/>
-              <w:rPr>
-                <w:rFonts w:ascii="Times New Roman" w:hAnsi="Times New Roman" w:cs="Times New Roman"/>
-                <w:sz w:val="28"/>
-                <w:szCs w:val="28"/>
-                <w:lang w:val="en-GB"/>
-              </w:rPr>
-            </w:pPr>
-            <w:r>
-              <w:rPr>
-                <w:rFonts w:ascii="Times New Roman" w:hAnsi="Times New Roman" w:cs="Times New Roman"/>
-                <w:sz w:val="28"/>
-                <w:szCs w:val="28"/>
-                <w:lang w:val="en-GB"/>
-              </w:rPr>
-              <w:t>Access</w:t>
-            </w:r>
-          </w:p>
-          <w:p>
-            <w:pPr>
-              <w:pStyle w:val="a4"/>
-              <w:numPr>
-                <w:ilvl w:val="0"/>
-                <w:numId w:val="20"/>
-              </w:numPr>
-              <w:spacing w:line="360" w:lineRule="auto"/>
-              <w:jc w:val="both"/>
-              <w:rPr>
-                <w:rFonts w:ascii="Times New Roman" w:hAnsi="Times New Roman" w:cs="Times New Roman"/>
-                <w:sz w:val="28"/>
-                <w:szCs w:val="28"/>
-                <w:lang w:val="en-GB"/>
-              </w:rPr>
-            </w:pPr>
-            <w:r>
-              <w:rPr>
-                <w:rFonts w:ascii="Times New Roman" w:hAnsi="Times New Roman" w:cs="Times New Roman"/>
-                <w:sz w:val="28"/>
-                <w:szCs w:val="28"/>
-                <w:lang w:val="en-GB"/>
-              </w:rPr>
-              <w:t xml:space="preserve">Literature </w:t>
-            </w:r>
-          </w:p>
-          <w:p>
-            <w:pPr>
-              <w:pStyle w:val="a4"/>
-              <w:numPr>
-                <w:ilvl w:val="0"/>
-                <w:numId w:val="20"/>
-              </w:numPr>
-              <w:spacing w:line="360" w:lineRule="auto"/>
-              <w:jc w:val="both"/>
-              <w:rPr>
-                <w:rFonts w:ascii="Times New Roman" w:hAnsi="Times New Roman" w:cs="Times New Roman"/>
-                <w:sz w:val="28"/>
-                <w:szCs w:val="28"/>
-                <w:lang w:val="en-GB"/>
-              </w:rPr>
-            </w:pPr>
-            <w:r>
-              <w:rPr>
-                <w:rFonts w:ascii="Times New Roman" w:hAnsi="Times New Roman" w:cs="Times New Roman"/>
-                <w:sz w:val="28"/>
-                <w:szCs w:val="28"/>
-                <w:lang w:val="en-GB"/>
-              </w:rPr>
-              <w:t xml:space="preserve"> Dictate </w:t>
-            </w:r>
-          </w:p>
-        </w:tc>
-      </w:tr>
-    </w:tbl>
-    <w:p>
-      <w:pPr>
         <w:spacing w:after="0" w:line="240" w:lineRule="auto"/>
         <w:jc w:val="both"/>
         <w:rPr>
@@ -5082,7 +4707,7 @@
                 <w:noProof/>
                 <w:sz w:val="28"/>
                 <w:szCs w:val="28"/>
-                <w:lang w:eastAsia="ru-RU"/>
+                <w:lang w:val="en-US"/>
               </w:rPr>
               <w:drawing>
                 <wp:anchor distT="0" distB="0" distL="114300" distR="114300" simplePos="0" relativeHeight="251664384" behindDoc="0" locked="0" layoutInCell="1" allowOverlap="1" wp14:anchorId="5981F925" wp14:editId="6A3FD615">
@@ -5445,6 +5070,7 @@
                 <w:szCs w:val="28"/>
                 <w:lang w:val="en-GB"/>
               </w:rPr>
+              <w:lastRenderedPageBreak/>
               <w:t>3</w:t>
             </w:r>
           </w:p>
@@ -6089,62 +5715,16 @@
     <w:p>
       <w:pPr>
         <w:spacing w:after="0" w:line="360" w:lineRule="auto"/>
-        <w:ind w:left="360"/>
-        <w:jc w:val="both"/>
-        <w:rPr>
-          <w:rFonts w:ascii="Times New Roman" w:hAnsi="Times New Roman" w:cs="Times New Roman"/>
-          <w:sz w:val="28"/>
-          <w:szCs w:val="28"/>
-          <w:lang w:val="en-GB"/>
-        </w:rPr>
-      </w:pPr>
-    </w:p>
-    <w:p>
-      <w:pPr>
-        <w:spacing w:after="0" w:line="240" w:lineRule="auto"/>
-        <w:jc w:val="both"/>
-        <w:rPr>
-          <w:rFonts w:ascii="Times New Roman" w:hAnsi="Times New Roman" w:cs="Times New Roman"/>
-          <w:bCs/>
-          <w:sz w:val="28"/>
-          <w:szCs w:val="28"/>
-          <w:lang w:val="en-GB"/>
-        </w:rPr>
-      </w:pPr>
-      <w:r>
-        <w:rPr>
-          <w:rFonts w:ascii="Times New Roman" w:hAnsi="Times New Roman" w:cs="Times New Roman"/>
-          <w:b/>
-          <w:bCs/>
-          <w:sz w:val="28"/>
-          <w:szCs w:val="28"/>
-          <w:lang w:val="en-GB"/>
-        </w:rPr>
-        <w:t>Activity 5. Vocabulary. Key:</w:t>
-      </w:r>
-      <w:r>
-        <w:rPr>
-          <w:rFonts w:ascii="Times New Roman" w:hAnsi="Times New Roman" w:cs="Times New Roman"/>
-          <w:bCs/>
-          <w:sz w:val="28"/>
-          <w:szCs w:val="28"/>
-          <w:lang w:val="en-GB"/>
-        </w:rPr>
-        <w:t xml:space="preserve"> 1.f, 2.i, 3.j, 4.h, 5.g, 6.a, 7.d, 8.b, 9.c, 10.e</w:t>
-      </w:r>
-    </w:p>
-    <w:p>
-      <w:pPr>
-        <w:spacing w:after="0" w:line="360" w:lineRule="auto"/>
-        <w:ind w:left="360"/>
-        <w:jc w:val="both"/>
-        <w:rPr>
-          <w:rFonts w:ascii="Times New Roman" w:hAnsi="Times New Roman" w:cs="Times New Roman"/>
-          <w:sz w:val="28"/>
-          <w:szCs w:val="28"/>
-          <w:lang w:val="en-GB"/>
-        </w:rPr>
-      </w:pPr>
+        <w:jc w:val="both"/>
+        <w:rPr>
+          <w:rFonts w:ascii="Times New Roman" w:hAnsi="Times New Roman" w:cs="Times New Roman"/>
+          <w:sz w:val="28"/>
+          <w:szCs w:val="28"/>
+          <w:lang w:val="en-GB"/>
+        </w:rPr>
+      </w:pPr>
+      <w:bookmarkStart w:id="1" w:name="_GoBack"/>
+      <w:bookmarkEnd w:id="1"/>
     </w:p>
     <w:tbl>
       <w:tblPr>
@@ -6191,7 +5771,7 @@
                 <w:noProof/>
                 <w:sz w:val="28"/>
                 <w:szCs w:val="28"/>
-                <w:lang w:eastAsia="ru-RU"/>
+                <w:lang w:val="en-US"/>
               </w:rPr>
               <w:drawing>
                 <wp:anchor distT="0" distB="0" distL="114300" distR="114300" simplePos="0" relativeHeight="251661312" behindDoc="0" locked="0" layoutInCell="1" allowOverlap="1" wp14:anchorId="061B79B2" wp14:editId="671866E5">
@@ -6288,21 +5868,21 @@
           <w:lang w:val="en-GB"/>
         </w:rPr>
       </w:pPr>
-      <w:bookmarkStart w:id="1" w:name="_Hlk109666742"/>
-    </w:p>
-    <w:p>
-      <w:pPr>
-        <w:spacing w:after="0" w:line="360" w:lineRule="auto"/>
-        <w:jc w:val="both"/>
-        <w:rPr>
-          <w:rFonts w:ascii="Times New Roman" w:hAnsi="Times New Roman" w:cs="Times New Roman"/>
-          <w:sz w:val="28"/>
-          <w:szCs w:val="28"/>
-          <w:lang w:val="en-GB"/>
-        </w:rPr>
-      </w:pPr>
-      <w:bookmarkStart w:id="2" w:name="_Hlk185688552"/>
-      <w:bookmarkEnd w:id="1"/>
+      <w:bookmarkStart w:id="2" w:name="_Hlk109666742"/>
+    </w:p>
+    <w:p>
+      <w:pPr>
+        <w:spacing w:after="0" w:line="360" w:lineRule="auto"/>
+        <w:jc w:val="both"/>
+        <w:rPr>
+          <w:rFonts w:ascii="Times New Roman" w:hAnsi="Times New Roman" w:cs="Times New Roman"/>
+          <w:sz w:val="28"/>
+          <w:szCs w:val="28"/>
+          <w:lang w:val="en-GB"/>
+        </w:rPr>
+      </w:pPr>
+      <w:bookmarkStart w:id="3" w:name="_Hlk185688552"/>
+      <w:bookmarkEnd w:id="2"/>
       <w:r>
         <w:rPr>
           <w:rFonts w:ascii="Times New Roman" w:hAnsi="Times New Roman" w:cs="Times New Roman"/>
@@ -6352,7 +5932,6 @@
           <w:szCs w:val="28"/>
           <w:lang w:val="en-US"/>
         </w:rPr>
-        <w:lastRenderedPageBreak/>
         <w:t>Cottrell, S. (20</w:t>
       </w:r>
       <w:r>
@@ -6571,10 +6150,11 @@
           <w:szCs w:val="28"/>
           <w:lang w:val="en-GB"/>
         </w:rPr>
+        <w:lastRenderedPageBreak/>
         <w:t>Scarry, S., &amp; Scarry, J. (2013). The writer's workplace with readings: Building college writing skills. Cengage Learning.</w:t>
       </w:r>
     </w:p>
-    <w:bookmarkEnd w:id="2"/>
+    <w:bookmarkEnd w:id="3"/>
     <w:p>
       <w:pPr>
         <w:spacing w:after="0" w:line="360" w:lineRule="auto"/>
@@ -6632,7 +6212,7 @@
                 <w:noProof/>
                 <w:sz w:val="28"/>
                 <w:szCs w:val="28"/>
-                <w:lang w:eastAsia="ru-RU"/>
+                <w:lang w:val="en-US"/>
               </w:rPr>
               <w:drawing>
                 <wp:anchor distT="0" distB="0" distL="114300" distR="114300" simplePos="0" relativeHeight="251662336" behindDoc="0" locked="0" layoutInCell="1" allowOverlap="1" wp14:anchorId="2E30591A" wp14:editId="0FD7023B">
@@ -6874,7 +6454,7 @@
                 <w:noProof/>
                 <w:sz w:val="28"/>
                 <w:szCs w:val="28"/>
-                <w:lang w:eastAsia="ru-RU"/>
+                <w:lang w:val="en-US"/>
               </w:rPr>
               <w:drawing>
                 <wp:anchor distT="0" distB="0" distL="114300" distR="114300" simplePos="0" relativeHeight="251663360" behindDoc="0" locked="0" layoutInCell="1" allowOverlap="1" wp14:anchorId="467D455C" wp14:editId="4EDAAF8A">
@@ -7771,7 +7351,7 @@
 </file>
 
 <file path=word/numbering.xml><?xml version="1.0" encoding="utf-8"?>
-<w:numbering xmlns:wpc="http://schemas.microsoft.com/office/word/2010/wordprocessingCanvas" xmlns:cx="http://schemas.microsoft.com/office/drawing/2014/chartex" xmlns:cx1="http://schemas.microsoft.com/office/drawing/2015/9/8/chartex" xmlns:cx2="http://schemas.microsoft.com/office/drawing/2015/10/21/chartex" xmlns:cx3="http://schemas.microsoft.com/office/drawing/2016/5/9/chartex" xmlns:cx4="http://schemas.microsoft.com/office/drawing/2016/5/10/chartex" xmlns:cx5="http://schemas.microsoft.com/office/drawing/2016/5/11/chartex" xmlns:cx6="http://schemas.microsoft.com/office/drawing/2016/5/12/chartex" xmlns:cx7="http://schemas.microsoft.com/office/drawing/2016/5/13/chartex" xmlns:cx8="http://schemas.microsoft.com/office/drawing/2016/5/14/chartex" xmlns:mc="http://schemas.openxmlformats.org/markup-compatibility/2006" xmlns:aink="http://schemas.microsoft.com/office/drawing/2016/ink" xmlns:am3d="http://schemas.microsoft.com/office/drawing/2017/model3d" xmlns:o="urn:schemas-microsoft-com:office:office" xmlns:oel="http://schemas.microsoft.com/office/2019/extlst" xmlns:r="http://schemas.openxmlformats.org/officeDocument/2006/relationships" xmlns:m="http://schemas.openxmlformats.org/officeDocument/2006/math" xmlns:v="urn:schemas-microsoft-com:vml" xmlns:wp14="http://schemas.microsoft.com/office/word/2010/wordprocessingDrawing" xmlns:wp="http://schemas.openxmlformats.org/drawingml/2006/wordprocessingDrawing" xmlns:w10="urn:schemas-microsoft-com:office:word" xmlns:w="http://schemas.openxmlformats.org/wordprocessingml/2006/main" xmlns:w14="http://schemas.microsoft.com/office/word/2010/wordml" xmlns:w15="http://schemas.microsoft.com/office/word/2012/wordml" xmlns:w16cex="http://schemas.microsoft.com/office/word/2018/wordml/cex" xmlns:w16cid="http://schemas.microsoft.com/office/word/2016/wordml/cid" xmlns:w16="http://schemas.microsoft.com/office/word/2018/wordml" xmlns:w16du="http://schemas.microsoft.com/office/word/2023/wordml/word16du" xmlns:w16sdtdh="http://schemas.microsoft.com/office/word/2020/wordml/sdtdatahash" xmlns:w16sdtfl="http://schemas.microsoft.com/office/word/2024/wordml/sdtformatlock" xmlns:w16se="http://schemas.microsoft.com/office/word/2015/wordml/symex" xmlns:wpg="http://schemas.microsoft.com/office/word/2010/wordprocessingGroup" xmlns:wpi="http://schemas.microsoft.com/office/word/2010/wordprocessingInk" xmlns:wne="http://schemas.microsoft.com/office/word/2006/wordml" xmlns:wps="http://schemas.microsoft.com/office/word/2010/wordprocessingShape" mc:Ignorable="w14 w15 w16se w16cid w16 w16cex w16sdtdh w16sdtfl w16du wp14">
+<w:numbering xmlns:wpc="http://schemas.microsoft.com/office/word/2010/wordprocessingCanvas" xmlns:cx="http://schemas.microsoft.com/office/drawing/2014/chartex" xmlns:mc="http://schemas.openxmlformats.org/markup-compatibility/2006" xmlns:o="urn:schemas-microsoft-com:office:office" xmlns:r="http://schemas.openxmlformats.org/officeDocument/2006/relationships" xmlns:m="http://schemas.openxmlformats.org/officeDocument/2006/math" xmlns:v="urn:schemas-microsoft-com:vml" xmlns:wp14="http://schemas.microsoft.com/office/word/2010/wordprocessingDrawing" xmlns:wp="http://schemas.openxmlformats.org/drawingml/2006/wordprocessingDrawing" xmlns:w10="urn:schemas-microsoft-com:office:word" xmlns:w="http://schemas.openxmlformats.org/wordprocessingml/2006/main" xmlns:w14="http://schemas.microsoft.com/office/word/2010/wordml" xmlns:w15="http://schemas.microsoft.com/office/word/2012/wordml" xmlns:w16se="http://schemas.microsoft.com/office/word/2015/wordml/symex" xmlns:wpg="http://schemas.microsoft.com/office/word/2010/wordprocessingGroup" xmlns:wpi="http://schemas.microsoft.com/office/word/2010/wordprocessingInk" xmlns:wne="http://schemas.microsoft.com/office/word/2006/wordml" xmlns:wps="http://schemas.microsoft.com/office/word/2010/wordprocessingShape" mc:Ignorable="w14 w15 w16se wp14">
   <w:numPicBullet w:numPicBulletId="0">
     <w:pict>
       <v:shapetype id="_x0000_t75" coordsize="21600,21600" o:spt="75" o:preferrelative="t" path="m@4@5l@4@11@9@11@9@5xe" filled="f" stroked="f">
@@ -7793,7 +7373,7 @@
         <v:path o:extrusionok="f" gradientshapeok="t" o:connecttype="rect"/>
         <o:lock v:ext="edit" aspectratio="t"/>
       </v:shapetype>
-      <v:shape id="_x0000_i1074" type="#_x0000_t75" style="width:11.25pt;height:11.25pt" o:bullet="t">
+      <v:shape id="_x0000_i1028" type="#_x0000_t75" style="width:11.15pt;height:11.15pt" o:bullet="t">
         <v:imagedata r:id="rId1" o:title="mso2087"/>
       </v:shape>
     </w:pict>
@@ -10926,98 +10506,98 @@
       </w:rPr>
     </w:lvl>
   </w:abstractNum>
-  <w:num w:numId="1" w16cid:durableId="316812576">
+  <w:num w:numId="1">
     <w:abstractNumId w:val="21"/>
   </w:num>
-  <w:num w:numId="2" w16cid:durableId="1119252801">
+  <w:num w:numId="2">
     <w:abstractNumId w:val="23"/>
   </w:num>
-  <w:num w:numId="3" w16cid:durableId="670565007">
+  <w:num w:numId="3">
     <w:abstractNumId w:val="0"/>
   </w:num>
-  <w:num w:numId="4" w16cid:durableId="559943491">
+  <w:num w:numId="4">
     <w:abstractNumId w:val="25"/>
   </w:num>
-  <w:num w:numId="5" w16cid:durableId="83689881">
+  <w:num w:numId="5">
     <w:abstractNumId w:val="10"/>
   </w:num>
-  <w:num w:numId="6" w16cid:durableId="122618026">
+  <w:num w:numId="6">
     <w:abstractNumId w:val="13"/>
   </w:num>
-  <w:num w:numId="7" w16cid:durableId="729184861">
+  <w:num w:numId="7">
     <w:abstractNumId w:val="9"/>
   </w:num>
-  <w:num w:numId="8" w16cid:durableId="345132481">
+  <w:num w:numId="8">
     <w:abstractNumId w:val="19"/>
   </w:num>
-  <w:num w:numId="9" w16cid:durableId="1204948414">
+  <w:num w:numId="9">
     <w:abstractNumId w:val="4"/>
   </w:num>
-  <w:num w:numId="10" w16cid:durableId="33045187">
+  <w:num w:numId="10">
     <w:abstractNumId w:val="16"/>
   </w:num>
-  <w:num w:numId="11" w16cid:durableId="462621223">
+  <w:num w:numId="11">
     <w:abstractNumId w:val="6"/>
   </w:num>
-  <w:num w:numId="12" w16cid:durableId="1813864844">
+  <w:num w:numId="12">
     <w:abstractNumId w:val="15"/>
   </w:num>
-  <w:num w:numId="13" w16cid:durableId="1167210499">
+  <w:num w:numId="13">
     <w:abstractNumId w:val="18"/>
   </w:num>
-  <w:num w:numId="14" w16cid:durableId="1234050758">
+  <w:num w:numId="14">
     <w:abstractNumId w:val="3"/>
   </w:num>
-  <w:num w:numId="15" w16cid:durableId="419176083">
+  <w:num w:numId="15">
     <w:abstractNumId w:val="8"/>
   </w:num>
-  <w:num w:numId="16" w16cid:durableId="688026897">
+  <w:num w:numId="16">
     <w:abstractNumId w:val="20"/>
   </w:num>
-  <w:num w:numId="17" w16cid:durableId="1705665609">
+  <w:num w:numId="17">
     <w:abstractNumId w:val="22"/>
   </w:num>
-  <w:num w:numId="18" w16cid:durableId="943421789">
+  <w:num w:numId="18">
     <w:abstractNumId w:val="2"/>
   </w:num>
-  <w:num w:numId="19" w16cid:durableId="1829325037">
+  <w:num w:numId="19">
     <w:abstractNumId w:val="14"/>
   </w:num>
-  <w:num w:numId="20" w16cid:durableId="1690179461">
+  <w:num w:numId="20">
     <w:abstractNumId w:val="12"/>
   </w:num>
-  <w:num w:numId="21" w16cid:durableId="1520244096">
+  <w:num w:numId="21">
     <w:abstractNumId w:val="26"/>
   </w:num>
-  <w:num w:numId="22" w16cid:durableId="1620260706">
+  <w:num w:numId="22">
     <w:abstractNumId w:val="24"/>
   </w:num>
-  <w:num w:numId="23" w16cid:durableId="1373572988">
+  <w:num w:numId="23">
     <w:abstractNumId w:val="17"/>
   </w:num>
-  <w:num w:numId="24" w16cid:durableId="1963921482">
+  <w:num w:numId="24">
     <w:abstractNumId w:val="5"/>
   </w:num>
-  <w:num w:numId="25" w16cid:durableId="1478571936">
+  <w:num w:numId="25">
     <w:abstractNumId w:val="11"/>
   </w:num>
-  <w:num w:numId="26" w16cid:durableId="685910361">
+  <w:num w:numId="26">
     <w:abstractNumId w:val="28"/>
   </w:num>
-  <w:num w:numId="27" w16cid:durableId="707267000">
+  <w:num w:numId="27">
     <w:abstractNumId w:val="7"/>
   </w:num>
-  <w:num w:numId="28" w16cid:durableId="352538754">
+  <w:num w:numId="28">
     <w:abstractNumId w:val="27"/>
   </w:num>
-  <w:num w:numId="29" w16cid:durableId="277684659">
+  <w:num w:numId="29">
     <w:abstractNumId w:val="1"/>
   </w:num>
 </w:numbering>
 </file>
 
 <file path=word/styles.xml><?xml version="1.0" encoding="utf-8"?>
-<w:styles xmlns:mc="http://schemas.openxmlformats.org/markup-compatibility/2006" xmlns:r="http://schemas.openxmlformats.org/officeDocument/2006/relationships" xmlns:w="http://schemas.openxmlformats.org/wordprocessingml/2006/main" xmlns:w14="http://schemas.microsoft.com/office/word/2010/wordml" xmlns:w15="http://schemas.microsoft.com/office/word/2012/wordml" xmlns:w16cex="http://schemas.microsoft.com/office/word/2018/wordml/cex" xmlns:w16cid="http://schemas.microsoft.com/office/word/2016/wordml/cid" xmlns:w16="http://schemas.microsoft.com/office/word/2018/wordml" xmlns:w16du="http://schemas.microsoft.com/office/word/2023/wordml/word16du" xmlns:w16sdtdh="http://schemas.microsoft.com/office/word/2020/wordml/sdtdatahash" xmlns:w16sdtfl="http://schemas.microsoft.com/office/word/2024/wordml/sdtformatlock" xmlns:w16se="http://schemas.microsoft.com/office/word/2015/wordml/symex" mc:Ignorable="w14 w15 w16se w16cid w16 w16cex w16sdtdh w16sdtfl w16du">
+<w:styles xmlns:mc="http://schemas.openxmlformats.org/markup-compatibility/2006" xmlns:r="http://schemas.openxmlformats.org/officeDocument/2006/relationships" xmlns:w="http://schemas.openxmlformats.org/wordprocessingml/2006/main" xmlns:w14="http://schemas.microsoft.com/office/word/2010/wordml" xmlns:w15="http://schemas.microsoft.com/office/word/2012/wordml" xmlns:w16se="http://schemas.microsoft.com/office/word/2015/wordml/symex" mc:Ignorable="w14 w15 w16se">
   <w:docDefaults>
     <w:rPrDefault>
       <w:rPr>
@@ -11035,7 +10615,7 @@
       </w:pPr>
     </w:pPrDefault>
   </w:docDefaults>
-  <w:latentStyles w:defLockedState="0" w:defUIPriority="99" w:defSemiHidden="0" w:defUnhideWhenUsed="0" w:defQFormat="0" w:count="376">
+  <w:latentStyles w:defLockedState="0" w:defUIPriority="99" w:defSemiHidden="0" w:defUnhideWhenUsed="0" w:defQFormat="0" w:count="371">
     <w:lsdException w:name="Normal" w:uiPriority="0" w:qFormat="1"/>
     <w:lsdException w:name="heading 1" w:uiPriority="9" w:qFormat="1"/>
     <w:lsdException w:name="heading 2" w:semiHidden="1" w:uiPriority="9" w:unhideWhenUsed="1" w:qFormat="1"/>
@@ -11407,11 +10987,6 @@
     <w:lsdException w:name="List Table 5 Dark Accent 6" w:uiPriority="50"/>
     <w:lsdException w:name="List Table 6 Colorful Accent 6" w:uiPriority="51"/>
     <w:lsdException w:name="List Table 7 Colorful Accent 6" w:uiPriority="52"/>
-    <w:lsdException w:name="Mention" w:semiHidden="1" w:unhideWhenUsed="1"/>
-    <w:lsdException w:name="Smart Hyperlink" w:semiHidden="1" w:unhideWhenUsed="1"/>
-    <w:lsdException w:name="Hashtag" w:semiHidden="1" w:unhideWhenUsed="1"/>
-    <w:lsdException w:name="Unresolved Mention" w:semiHidden="1" w:unhideWhenUsed="1"/>
-    <w:lsdException w:name="Smart Link" w:semiHidden="1" w:unhideWhenUsed="1"/>
   </w:latentStyles>
   <w:style w:type="paragraph" w:default="1" w:styleId="a">
     <w:name w:val="Normal"/>
@@ -11425,6 +11000,7 @@
   <w:style w:type="character" w:default="1" w:styleId="a0">
     <w:name w:val="Default Paragraph Font"/>
     <w:uiPriority w:val="1"/>
+    <w:semiHidden/>
     <w:unhideWhenUsed/>
   </w:style>
   <w:style w:type="table" w:default="1" w:styleId="a1">
